--- a/Especificacion de casos de uso/Videonline.docx
+++ b/Especificacion de casos de uso/Videonline.docx
@@ -3,6 +3,7 @@
 <w:document xmlns:wpc="http://schemas.microsoft.com/office/word/2010/wordprocessingCanvas" xmlns:cx="http://schemas.microsoft.com/office/drawing/2014/chartex" xmlns:cx1="http://schemas.microsoft.com/office/drawing/2015/9/8/chartex" xmlns:mc="http://schemas.openxmlformats.org/markup-compatibility/2006" xmlns:o="urn:schemas-microsoft-com:office:office" xmlns:r="http://schemas.openxmlformats.org/officeDocument/2006/relationships" xmlns:m="http://schemas.openxmlformats.org/officeDocument/2006/math" xmlns:v="urn:schemas-microsoft-com:vml" xmlns:wp14="http://schemas.microsoft.com/office/word/2010/wordprocessingDrawing" xmlns:wp="http://schemas.openxmlformats.org/drawingml/2006/wordprocessingDrawing" xmlns:w10="urn:schemas-microsoft-com:office:word" xmlns:w="http://schemas.openxmlformats.org/wordprocessingml/2006/main" xmlns:w14="http://schemas.microsoft.com/office/word/2010/wordml" xmlns:w15="http://schemas.microsoft.com/office/word/2012/wordml" xmlns:w16se="http://schemas.microsoft.com/office/word/2015/wordml/symex" xmlns:wpg="http://schemas.microsoft.com/office/word/2010/wordprocessingGroup" xmlns:wpi="http://schemas.microsoft.com/office/word/2010/wordprocessingInk" xmlns:wne="http://schemas.microsoft.com/office/word/2006/wordml" xmlns:wps="http://schemas.microsoft.com/office/word/2010/wordprocessingShape" mc:Ignorable="w14 w15 w16se wp14">
   <w:body>
     <w:p>
+      <w:bookmarkStart w:id="0" w:name="_GoBack"/>
       <w:proofErr w:type="spellStart"/>
       <w:r>
         <w:t>Videonline</w:t>
@@ -11,7 +12,16 @@
     </w:p>
     <w:p>
       <w:r>
-        <w:t>Nombre: “Visualizar contenido”</w:t>
+        <w:t>Nombre: “Visualizar contenido</w:t>
+      </w:r>
+      <w:r>
+        <w:t>: pelí</w:t>
+      </w:r>
+      <w:r>
+        <w:t>cula</w:t>
+      </w:r>
+      <w:r>
+        <w:t>”</w:t>
       </w:r>
     </w:p>
     <w:p>
@@ -82,11 +92,9 @@
       <w:r>
         <w:t>El sistema muestra las opciones: “Series” y “</w:t>
       </w:r>
-      <w:proofErr w:type="spellStart"/>
-      <w:r>
-        <w:t>Peliculas</w:t>
-      </w:r>
-      <w:proofErr w:type="spellEnd"/>
+      <w:r>
+        <w:t>Películas</w:t>
+      </w:r>
       <w:r>
         <w:t>”</w:t>
       </w:r>
@@ -100,7 +108,16 @@
         </w:numPr>
       </w:pPr>
       <w:r>
-        <w:t>El usuario selecciona una de las opciones</w:t>
+        <w:t xml:space="preserve">El usuario selecciona </w:t>
+      </w:r>
+      <w:r>
+        <w:t>“</w:t>
+      </w:r>
+      <w:r>
+        <w:t>Películas</w:t>
+      </w:r>
+      <w:r>
+        <w:t>”</w:t>
       </w:r>
     </w:p>
     <w:p>
@@ -114,11 +131,9 @@
       <w:r>
         <w:t xml:space="preserve">El sistema muestra el </w:t>
       </w:r>
-      <w:proofErr w:type="spellStart"/>
-      <w:r>
-        <w:t>catalogo</w:t>
-      </w:r>
-      <w:proofErr w:type="spellEnd"/>
+      <w:r>
+        <w:t>catálogo</w:t>
+      </w:r>
       <w:r>
         <w:t xml:space="preserve"> con los distintos </w:t>
       </w:r>
@@ -126,7 +141,10 @@
         <w:t>contenidos</w:t>
       </w:r>
       <w:r>
-        <w:t xml:space="preserve"> disponibles correspondientes a la categoría seleccionada</w:t>
+        <w:t xml:space="preserve"> disponibles correspondientes a la categoría </w:t>
+      </w:r>
+      <w:r>
+        <w:t>películas</w:t>
       </w:r>
     </w:p>
     <w:p>
@@ -158,11 +176,9 @@
       <w:r>
         <w:t xml:space="preserve"> el </w:t>
       </w:r>
-      <w:proofErr w:type="spellStart"/>
-      <w:r>
-        <w:t>genero</w:t>
-      </w:r>
-      <w:proofErr w:type="spellEnd"/>
+      <w:r>
+        <w:t>género</w:t>
+      </w:r>
       <w:r>
         <w:t xml:space="preserve">, duración, los actores y directores del </w:t>
       </w:r>
@@ -235,11 +251,9 @@
       <w:r>
         <w:t xml:space="preserve"> El sistema muestra el </w:t>
       </w:r>
-      <w:proofErr w:type="spellStart"/>
-      <w:r>
-        <w:t>genero</w:t>
-      </w:r>
-      <w:proofErr w:type="spellEnd"/>
+      <w:r>
+        <w:t>género</w:t>
+      </w:r>
       <w:r>
         <w:t xml:space="preserve">, duración, los actores y directores del video seleccionado, y el botón para reanudar el </w:t>
       </w:r>
@@ -248,13 +262,8 @@
       </w:r>
     </w:p>
     <w:p>
-      <w:proofErr w:type="spellStart"/>
-      <w:r>
-        <w:t>Postcondición</w:t>
-      </w:r>
-      <w:proofErr w:type="spellEnd"/>
-      <w:r>
-        <w:t xml:space="preserve">: Contenido </w:t>
+      <w:r>
+        <w:t xml:space="preserve">Postcondición: Contenido </w:t>
       </w:r>
       <w:r>
         <w:t>iniciado</w:t>
@@ -266,7 +275,6 @@
       </w:r>
     </w:p>
     <w:p>
-      <w:bookmarkStart w:id="0" w:name="_GoBack"/>
       <w:r>
         <w:rPr>
           <w:noProof/>
